--- a/data/intro.docx
+++ b/data/intro.docx
@@ -18,15 +18,7 @@
           <w:sz w:val="22"/>
           <w:szCs w:val="22"/>
         </w:rPr>
-        <w:t xml:space="preserve">En los últimos años se puso en la mesa el debate sobre la despenalización del aborto y la incidencia que tendría en el país. </w:t>
-      </w:r>
-      <w:r>
-        <w:rPr>
-          <w:rFonts w:ascii="Calibri" w:hAnsi="Calibri" w:cs="Calibri"/>
-          <w:sz w:val="22"/>
-          <w:szCs w:val="22"/>
-        </w:rPr>
-        <w:t xml:space="preserve">Las mujeres de sectores populares de la población, frente un embarazo no deseado, recurren a un aborto clandestino en condiciones que probablemente les conlleven complicaciones médicas o la muerte. </w:t>
+        <w:t xml:space="preserve">En los últimos años se puso en la mesa el debate sobre la despenalización del aborto y la incidencia que tendría en el país. Las mujeres de sectores populares de la población, frente un embarazo no deseado, recurren a un aborto clandestino en condiciones que probablemente les conlleven complicaciones médicas o la muerte. </w:t>
       </w:r>
       <w:r>
         <w:rPr>
@@ -234,7 +226,7 @@
           <w:sz w:val="22"/>
           <w:szCs w:val="22"/>
         </w:rPr>
-        <w:t xml:space="preserve">Cuando quedó </w:t>
+        <w:t>Cuando quedó embarazada, ¿quería tener ese hijo, quería esperar más tiempo o no quería tener ese hijo?</w:t>
       </w:r>
       <w:r>
         <w:rPr>
@@ -243,27 +235,138 @@
           <w:sz w:val="22"/>
           <w:szCs w:val="22"/>
         </w:rPr>
-        <w:t>embarazada,</w:t>
-      </w:r>
-      <w:r>
-        <w:rPr>
-          <w:rFonts w:ascii="Calibri" w:hAnsi="Calibri" w:cs="Calibri"/>
-          <w:b/>
-          <w:sz w:val="22"/>
-          <w:szCs w:val="22"/>
-        </w:rPr>
-        <w:t xml:space="preserve"> ¿quería tener ese hijo, quería esperar más tiempo o no quería tener ese hijo?</w:t>
-      </w:r>
-      <w:r>
-        <w:rPr>
-          <w:rFonts w:ascii="Calibri" w:hAnsi="Calibri" w:cs="Calibri"/>
-          <w:b/>
-          <w:sz w:val="22"/>
-          <w:szCs w:val="22"/>
-        </w:rPr>
         <w:t xml:space="preserve"> </w:t>
       </w:r>
+    </w:p>
+    <w:p>
+      <w:pPr>
+        <w:pStyle w:val="NormalWeb"/>
+        <w:spacing w:before="0" w:beforeAutospacing="0" w:after="0" w:afterAutospacing="0"/>
+        <w:rPr>
+          <w:rFonts w:ascii="Calibri" w:hAnsi="Calibri" w:cs="Calibri"/>
+          <w:sz w:val="22"/>
+          <w:szCs w:val="22"/>
+        </w:rPr>
+      </w:pPr>
+    </w:p>
+    <w:p>
+      <w:pPr>
+        <w:pStyle w:val="NormalWeb"/>
+        <w:spacing w:before="0" w:beforeAutospacing="0" w:after="0" w:afterAutospacing="0"/>
+        <w:rPr>
+          <w:rFonts w:ascii="Calibri" w:hAnsi="Calibri" w:cs="Calibri"/>
+          <w:sz w:val="22"/>
+          <w:szCs w:val="22"/>
+        </w:rPr>
+      </w:pPr>
+      <w:r>
+        <w:rPr>
+          <w:rFonts w:ascii="Calibri" w:hAnsi="Calibri" w:cs="Calibri"/>
+          <w:sz w:val="22"/>
+          <w:szCs w:val="22"/>
+        </w:rPr>
+        <w:t>Las opciones de respuesta eran:</w:t>
+      </w:r>
+    </w:p>
+    <w:p>
+      <w:pPr>
+        <w:pStyle w:val="NormalWeb"/>
+        <w:numPr>
+          <w:ilvl w:val="0"/>
+          <w:numId w:val="1"/>
+        </w:numPr>
+        <w:spacing w:before="0" w:beforeAutospacing="0" w:after="0" w:afterAutospacing="0"/>
+        <w:rPr>
+          <w:rFonts w:ascii="Calibri" w:hAnsi="Calibri" w:cs="Calibri"/>
+          <w:sz w:val="22"/>
+          <w:szCs w:val="22"/>
+        </w:rPr>
+      </w:pPr>
+      <w:r>
+        <w:rPr>
+          <w:rFonts w:ascii="Calibri" w:hAnsi="Calibri" w:cs="Calibri"/>
+          <w:sz w:val="22"/>
+          <w:szCs w:val="22"/>
+        </w:rPr>
+        <w:t>Quería tenerlo</w:t>
+      </w:r>
+    </w:p>
+    <w:p>
+      <w:pPr>
+        <w:pStyle w:val="NormalWeb"/>
+        <w:numPr>
+          <w:ilvl w:val="0"/>
+          <w:numId w:val="1"/>
+        </w:numPr>
+        <w:spacing w:before="0" w:beforeAutospacing="0" w:after="0" w:afterAutospacing="0"/>
+        <w:rPr>
+          <w:rFonts w:ascii="Calibri" w:hAnsi="Calibri" w:cs="Calibri"/>
+          <w:sz w:val="22"/>
+          <w:szCs w:val="22"/>
+        </w:rPr>
+      </w:pPr>
+      <w:r>
+        <w:rPr>
+          <w:rFonts w:ascii="Calibri" w:hAnsi="Calibri" w:cs="Calibri"/>
+          <w:sz w:val="22"/>
+          <w:szCs w:val="22"/>
+        </w:rPr>
+        <w:t>Quería esperar</w:t>
+      </w:r>
+    </w:p>
+    <w:p>
+      <w:pPr>
+        <w:pStyle w:val="NormalWeb"/>
+        <w:numPr>
+          <w:ilvl w:val="0"/>
+          <w:numId w:val="1"/>
+        </w:numPr>
+        <w:spacing w:before="0" w:beforeAutospacing="0" w:after="0" w:afterAutospacing="0"/>
+        <w:rPr>
+          <w:rFonts w:ascii="Calibri" w:hAnsi="Calibri" w:cs="Calibri"/>
+          <w:sz w:val="22"/>
+          <w:szCs w:val="22"/>
+        </w:rPr>
+      </w:pPr>
+      <w:r>
+        <w:rPr>
+          <w:rFonts w:ascii="Calibri" w:hAnsi="Calibri" w:cs="Calibri"/>
+          <w:sz w:val="22"/>
+          <w:szCs w:val="22"/>
+        </w:rPr>
+        <w:t>No quería hijos/Más hijos</w:t>
+      </w:r>
+    </w:p>
+    <w:p>
+      <w:pPr>
+        <w:pStyle w:val="NormalWeb"/>
+        <w:spacing w:before="0" w:beforeAutospacing="0" w:after="0" w:afterAutospacing="0"/>
+        <w:rPr>
+          <w:rFonts w:ascii="Calibri" w:hAnsi="Calibri" w:cs="Calibri"/>
+          <w:sz w:val="22"/>
+          <w:szCs w:val="22"/>
+        </w:rPr>
+      </w:pPr>
+    </w:p>
+    <w:p>
+      <w:pPr>
+        <w:pStyle w:val="NormalWeb"/>
+        <w:spacing w:before="0" w:beforeAutospacing="0" w:after="0" w:afterAutospacing="0"/>
+        <w:rPr>
+          <w:rFonts w:ascii="Calibri" w:hAnsi="Calibri" w:cs="Calibri"/>
+          <w:sz w:val="22"/>
+          <w:szCs w:val="22"/>
+        </w:rPr>
+      </w:pPr>
       <w:bookmarkStart w:id="0" w:name="_GoBack"/>
+      <w:r>
+        <w:rPr>
+          <w:rFonts w:ascii="Calibri" w:hAnsi="Calibri" w:cs="Calibri"/>
+          <w:sz w:val="22"/>
+          <w:szCs w:val="22"/>
+        </w:rPr>
+        <w:t xml:space="preserve">Clasifiqué las unidades de análisis en “Embarazo deseado” si habían contestado 1, y en “Embarazo no deseado” si habían contestado 2 o 3. </w:t>
+      </w:r>
       <w:bookmarkEnd w:id="0"/>
     </w:p>
     <w:sectPr>
@@ -274,6 +377,103 @@
     </w:sectPr>
   </w:body>
 </w:document>
+</file>
+
+<file path=word/numbering.xml><?xml version="1.0" encoding="utf-8"?>
+<w:numbering xmlns:wpc="http://schemas.microsoft.com/office/word/2010/wordprocessingCanvas" xmlns:cx="http://schemas.microsoft.com/office/drawing/2014/chartex" xmlns:cx1="http://schemas.microsoft.com/office/drawing/2015/9/8/chartex" xmlns:cx2="http://schemas.microsoft.com/office/drawing/2015/10/21/chartex" xmlns:cx3="http://schemas.microsoft.com/office/drawing/2016/5/9/chartex" xmlns:cx4="http://schemas.microsoft.com/office/drawing/2016/5/10/chartex" xmlns:cx5="http://schemas.microsoft.com/office/drawing/2016/5/11/chartex" xmlns:cx6="http://schemas.microsoft.com/office/drawing/2016/5/12/chartex" xmlns:cx7="http://schemas.microsoft.com/office/drawing/2016/5/13/chartex" xmlns:cx8="http://schemas.microsoft.com/office/drawing/2016/5/14/chartex" xmlns:mc="http://schemas.openxmlformats.org/markup-compatibility/2006" xmlns:aink="http://schemas.microsoft.com/office/drawing/2016/ink" xmlns:am3d="http://schemas.microsoft.com/office/drawing/2017/model3d" xmlns:o="urn:schemas-microsoft-com:office:office" xmlns:r="http://schemas.openxmlformats.org/officeDocument/2006/relationships" xmlns:m="http://schemas.openxmlformats.org/officeDocument/2006/math" xmlns:v="urn:schemas-microsoft-com:vml" xmlns:wp14="http://schemas.microsoft.com/office/word/2010/wordprocessingDrawing" xmlns:wp="http://schemas.openxmlformats.org/drawingml/2006/wordprocessingDrawing" xmlns:w10="urn:schemas-microsoft-com:office:word" xmlns:w="http://schemas.openxmlformats.org/wordprocessingml/2006/main" xmlns:w14="http://schemas.microsoft.com/office/word/2010/wordml" xmlns:w15="http://schemas.microsoft.com/office/word/2012/wordml" xmlns:w16cid="http://schemas.microsoft.com/office/word/2016/wordml/cid" xmlns:w16se="http://schemas.microsoft.com/office/word/2015/wordml/symex" xmlns:wpg="http://schemas.microsoft.com/office/word/2010/wordprocessingGroup" xmlns:wpi="http://schemas.microsoft.com/office/word/2010/wordprocessingInk" xmlns:wne="http://schemas.microsoft.com/office/word/2006/wordml" xmlns:wps="http://schemas.microsoft.com/office/word/2010/wordprocessingShape" mc:Ignorable="w14 w15 w16se w16cid wp14">
+  <w:abstractNum w:abstractNumId="0" w15:restartNumberingAfterBreak="0">
+    <w:nsid w:val="777224EA"/>
+    <w:multiLevelType w:val="hybridMultilevel"/>
+    <w:tmpl w:val="2916ABF8"/>
+    <w:lvl w:ilvl="0" w:tplc="2C0A0011">
+      <w:start w:val="1"/>
+      <w:numFmt w:val="decimal"/>
+      <w:lvlText w:val="%1)"/>
+      <w:lvlJc w:val="left"/>
+      <w:pPr>
+        <w:ind w:left="720" w:hanging="360"/>
+      </w:pPr>
+      <w:rPr>
+        <w:rFonts w:hint="default"/>
+      </w:rPr>
+    </w:lvl>
+    <w:lvl w:ilvl="1" w:tplc="2C0A0019" w:tentative="1">
+      <w:start w:val="1"/>
+      <w:numFmt w:val="lowerLetter"/>
+      <w:lvlText w:val="%2."/>
+      <w:lvlJc w:val="left"/>
+      <w:pPr>
+        <w:ind w:left="1440" w:hanging="360"/>
+      </w:pPr>
+    </w:lvl>
+    <w:lvl w:ilvl="2" w:tplc="2C0A001B" w:tentative="1">
+      <w:start w:val="1"/>
+      <w:numFmt w:val="lowerRoman"/>
+      <w:lvlText w:val="%3."/>
+      <w:lvlJc w:val="right"/>
+      <w:pPr>
+        <w:ind w:left="2160" w:hanging="180"/>
+      </w:pPr>
+    </w:lvl>
+    <w:lvl w:ilvl="3" w:tplc="2C0A000F" w:tentative="1">
+      <w:start w:val="1"/>
+      <w:numFmt w:val="decimal"/>
+      <w:lvlText w:val="%4."/>
+      <w:lvlJc w:val="left"/>
+      <w:pPr>
+        <w:ind w:left="2880" w:hanging="360"/>
+      </w:pPr>
+    </w:lvl>
+    <w:lvl w:ilvl="4" w:tplc="2C0A0019" w:tentative="1">
+      <w:start w:val="1"/>
+      <w:numFmt w:val="lowerLetter"/>
+      <w:lvlText w:val="%5."/>
+      <w:lvlJc w:val="left"/>
+      <w:pPr>
+        <w:ind w:left="3600" w:hanging="360"/>
+      </w:pPr>
+    </w:lvl>
+    <w:lvl w:ilvl="5" w:tplc="2C0A001B" w:tentative="1">
+      <w:start w:val="1"/>
+      <w:numFmt w:val="lowerRoman"/>
+      <w:lvlText w:val="%6."/>
+      <w:lvlJc w:val="right"/>
+      <w:pPr>
+        <w:ind w:left="4320" w:hanging="180"/>
+      </w:pPr>
+    </w:lvl>
+    <w:lvl w:ilvl="6" w:tplc="2C0A000F" w:tentative="1">
+      <w:start w:val="1"/>
+      <w:numFmt w:val="decimal"/>
+      <w:lvlText w:val="%7."/>
+      <w:lvlJc w:val="left"/>
+      <w:pPr>
+        <w:ind w:left="5040" w:hanging="360"/>
+      </w:pPr>
+    </w:lvl>
+    <w:lvl w:ilvl="7" w:tplc="2C0A0019" w:tentative="1">
+      <w:start w:val="1"/>
+      <w:numFmt w:val="lowerLetter"/>
+      <w:lvlText w:val="%8."/>
+      <w:lvlJc w:val="left"/>
+      <w:pPr>
+        <w:ind w:left="5760" w:hanging="360"/>
+      </w:pPr>
+    </w:lvl>
+    <w:lvl w:ilvl="8" w:tplc="2C0A001B" w:tentative="1">
+      <w:start w:val="1"/>
+      <w:numFmt w:val="lowerRoman"/>
+      <w:lvlText w:val="%9."/>
+      <w:lvlJc w:val="right"/>
+      <w:pPr>
+        <w:ind w:left="6480" w:hanging="180"/>
+      </w:pPr>
+    </w:lvl>
+  </w:abstractNum>
+  <w:num w:numId="1">
+    <w:abstractNumId w:val="0"/>
+  </w:num>
+</w:numbering>
 </file>
 
 <file path=word/styles.xml><?xml version="1.0" encoding="utf-8"?>
@@ -399,6 +599,7 @@
     <w:lsdException w:name="HTML Sample" w:semiHidden="1" w:unhideWhenUsed="1"/>
     <w:lsdException w:name="HTML Typewriter" w:semiHidden="1" w:unhideWhenUsed="1"/>
     <w:lsdException w:name="HTML Variable" w:semiHidden="1" w:unhideWhenUsed="1"/>
+    <w:lsdException w:name="Normal Table" w:semiHidden="1" w:unhideWhenUsed="1"/>
     <w:lsdException w:name="annotation subject" w:semiHidden="1" w:unhideWhenUsed="1"/>
     <w:lsdException w:name="No List" w:semiHidden="1" w:unhideWhenUsed="1"/>
     <w:lsdException w:name="Outline List 1" w:semiHidden="1" w:unhideWhenUsed="1"/>
@@ -444,9 +645,11 @@
     <w:lsdException w:name="Table Subtle 1" w:semiHidden="1" w:unhideWhenUsed="1"/>
     <w:lsdException w:name="Table Subtle 2" w:semiHidden="1" w:unhideWhenUsed="1"/>
     <w:lsdException w:name="Table Web 1" w:semiHidden="1" w:unhideWhenUsed="1"/>
+    <w:lsdException w:name="Table Web 2" w:semiHidden="1" w:unhideWhenUsed="1"/>
     <w:lsdException w:name="Table Web 3" w:semiHidden="1" w:unhideWhenUsed="1"/>
     <w:lsdException w:name="Balloon Text" w:semiHidden="1" w:unhideWhenUsed="1"/>
     <w:lsdException w:name="Table Grid" w:uiPriority="39"/>
+    <w:lsdException w:name="Table Theme" w:semiHidden="1" w:unhideWhenUsed="1"/>
     <w:lsdException w:name="Placeholder Text" w:semiHidden="1"/>
     <w:lsdException w:name="No Spacing" w:uiPriority="1" w:qFormat="1"/>
     <w:lsdException w:name="Light Shading" w:uiPriority="60"/>
